--- a/COVID_Transit_PNAS.docx
+++ b/COVID_Transit_PNAS.docx
@@ -908,7 +908,7 @@
             <w:rFonts w:ascii="Cambria Math" w:hAnsi="Cambria Math" w:cs="Times New Roman"/>
             <w:sz w:val="24"/>
           </w:rPr>
-          <m:t>F</m:t>
+          <m:t>B</m:t>
         </m:r>
       </m:oMath>
       <w:r>
@@ -969,14 +969,13 @@
         </w:rPr>
         <w:t>, which represents the speed of demand decline.</w:t>
       </w:r>
-    </w:p>
-    <w:p>
-      <w:pPr>
-        <w:rPr>
-          <w:rFonts w:ascii="Times New Roman" w:hAnsi="Times New Roman" w:cs="Times New Roman"/>
-          <w:sz w:val="24"/>
-        </w:rPr>
-      </w:pPr>
+      <w:r>
+        <w:rPr>
+          <w:rFonts w:ascii="Times New Roman" w:hAnsi="Times New Roman" w:cs="Times New Roman"/>
+          <w:sz w:val="24"/>
+        </w:rPr>
+        <w:t xml:space="preserve"> </w:t>
+      </w:r>
       <w:r>
         <w:rPr>
           <w:rFonts w:ascii="Times New Roman" w:hAnsi="Times New Roman" w:cs="Times New Roman"/>
@@ -1057,63 +1056,14 @@
           <w:rFonts w:ascii="Times New Roman" w:hAnsi="Times New Roman" w:cs="Times New Roman"/>
           <w:sz w:val="24"/>
         </w:rPr>
-        <w:t xml:space="preserve">. We fit each </w:t>
-      </w:r>
-      <w:r>
-        <w:rPr>
-          <w:rFonts w:ascii="Times New Roman" w:hAnsi="Times New Roman" w:cs="Times New Roman" w:hint="eastAsia"/>
-          <w:sz w:val="24"/>
-        </w:rPr>
-        <w:t>transit</w:t>
-      </w:r>
-      <w:r>
-        <w:rPr>
-          <w:rFonts w:ascii="Times New Roman" w:hAnsi="Times New Roman" w:cs="Times New Roman"/>
-          <w:sz w:val="24"/>
-        </w:rPr>
-        <w:t xml:space="preserve"> system’s </w:t>
-      </w:r>
-      <w:r>
-        <w:rPr>
-          <w:rFonts w:ascii="Times New Roman" w:hAnsi="Times New Roman" w:cs="Times New Roman"/>
-          <w:sz w:val="24"/>
-        </w:rPr>
-        <w:t xml:space="preserve">daily </w:t>
-      </w:r>
-      <w:r>
-        <w:rPr>
-          <w:rFonts w:ascii="Times New Roman" w:hAnsi="Times New Roman" w:cs="Times New Roman"/>
-          <w:sz w:val="24"/>
-        </w:rPr>
-        <w:t xml:space="preserve">demand </w:t>
-      </w:r>
-      <w:r>
-        <w:rPr>
-          <w:rFonts w:ascii="Times New Roman" w:hAnsi="Times New Roman" w:cs="Times New Roman"/>
-          <w:sz w:val="24"/>
-        </w:rPr>
-        <w:t xml:space="preserve">data </w:t>
-      </w:r>
-      <w:r>
-        <w:rPr>
-          <w:rFonts w:ascii="Times New Roman" w:hAnsi="Times New Roman" w:cs="Times New Roman"/>
-          <w:sz w:val="24"/>
-        </w:rPr>
-        <w:t>using logistic model individually and calculate these three parameters</w:t>
-      </w:r>
-      <w:r>
-        <w:rPr>
-          <w:rFonts w:ascii="Times New Roman" w:hAnsi="Times New Roman" w:cs="Times New Roman"/>
-          <w:sz w:val="24"/>
-        </w:rPr>
-        <w:t xml:space="preserve"> for all 113 transit systems in the US</w:t>
-      </w:r>
-      <w:r>
-        <w:rPr>
-          <w:rFonts w:ascii="Times New Roman" w:hAnsi="Times New Roman" w:cs="Times New Roman"/>
-          <w:sz w:val="24"/>
-        </w:rPr>
-        <w:t xml:space="preserve">. </w:t>
+        <w:t>.</w:t>
+      </w:r>
+      <w:r>
+        <w:rPr>
+          <w:rFonts w:ascii="Times New Roman" w:hAnsi="Times New Roman" w:cs="Times New Roman"/>
+          <w:sz w:val="24"/>
+        </w:rPr>
+        <w:t xml:space="preserve"> </w:t>
       </w:r>
     </w:p>
     <w:p>
@@ -1123,6 +1073,69 @@
           <w:sz w:val="24"/>
         </w:rPr>
       </w:pPr>
+      <w:r>
+        <w:rPr>
+          <w:rFonts w:ascii="Times New Roman" w:hAnsi="Times New Roman" w:cs="Times New Roman"/>
+          <w:sz w:val="24"/>
+        </w:rPr>
+        <w:t xml:space="preserve">We fit each </w:t>
+      </w:r>
+      <w:r>
+        <w:rPr>
+          <w:rFonts w:ascii="Times New Roman" w:hAnsi="Times New Roman" w:cs="Times New Roman" w:hint="eastAsia"/>
+          <w:sz w:val="24"/>
+        </w:rPr>
+        <w:t>transit</w:t>
+      </w:r>
+      <w:r>
+        <w:rPr>
+          <w:rFonts w:ascii="Times New Roman" w:hAnsi="Times New Roman" w:cs="Times New Roman"/>
+          <w:sz w:val="24"/>
+        </w:rPr>
+        <w:t xml:space="preserve"> system’s </w:t>
+      </w:r>
+      <w:r>
+        <w:rPr>
+          <w:rFonts w:ascii="Times New Roman" w:hAnsi="Times New Roman" w:cs="Times New Roman"/>
+          <w:sz w:val="24"/>
+        </w:rPr>
+        <w:t xml:space="preserve">daily </w:t>
+      </w:r>
+      <w:r>
+        <w:rPr>
+          <w:rFonts w:ascii="Times New Roman" w:hAnsi="Times New Roman" w:cs="Times New Roman"/>
+          <w:sz w:val="24"/>
+        </w:rPr>
+        <w:t xml:space="preserve">demand </w:t>
+      </w:r>
+      <w:r>
+        <w:rPr>
+          <w:rFonts w:ascii="Times New Roman" w:hAnsi="Times New Roman" w:cs="Times New Roman"/>
+          <w:sz w:val="24"/>
+        </w:rPr>
+        <w:t xml:space="preserve">data </w:t>
+      </w:r>
+      <w:r>
+        <w:rPr>
+          <w:rFonts w:ascii="Times New Roman" w:hAnsi="Times New Roman" w:cs="Times New Roman"/>
+          <w:sz w:val="24"/>
+        </w:rPr>
+        <w:t>using logistic model individually and calculate these three parameters</w:t>
+      </w:r>
+      <w:r>
+        <w:rPr>
+          <w:rFonts w:ascii="Times New Roman" w:hAnsi="Times New Roman" w:cs="Times New Roman"/>
+          <w:sz w:val="24"/>
+        </w:rPr>
+        <w:t xml:space="preserve"> for all 113 transit systems in the US</w:t>
+      </w:r>
+      <w:r>
+        <w:rPr>
+          <w:rFonts w:ascii="Times New Roman" w:hAnsi="Times New Roman" w:cs="Times New Roman"/>
+          <w:sz w:val="24"/>
+        </w:rPr>
+        <w:t xml:space="preserve">. </w:t>
+      </w:r>
     </w:p>
     <w:p>
       <w:pPr>
@@ -1131,6 +1144,14 @@
           <w:sz w:val="24"/>
         </w:rPr>
       </w:pPr>
+    </w:p>
+    <w:p>
+      <w:pPr>
+        <w:rPr>
+          <w:rFonts w:ascii="Times New Roman" w:hAnsi="Times New Roman" w:cs="Times New Roman" w:hint="eastAsia"/>
+          <w:sz w:val="24"/>
+        </w:rPr>
+      </w:pPr>
       <w:r>
         <w:rPr>
           <w:rFonts w:ascii="Times New Roman" w:hAnsi="Times New Roman" w:cs="Times New Roman"/>
@@ -1165,14 +1186,14 @@
           <w:rFonts w:ascii="Times New Roman" w:hAnsi="Times New Roman" w:cs="Times New Roman"/>
           <w:sz w:val="24"/>
         </w:rPr>
-        <w:t xml:space="preserve"> not or cannot stop using it regardless of the pandemic. For different systems in different metro areas, the floor value is vastly different due to their differ</w:t>
-      </w:r>
-      <w:r>
-        <w:rPr>
-          <w:rFonts w:ascii="Times New Roman" w:hAnsi="Times New Roman" w:cs="Times New Roman"/>
-          <w:sz w:val="24"/>
-        </w:rPr>
-        <w:t xml:space="preserve">ent social and economic status as shown in </w:t>
+        <w:t xml:space="preserve"> not or cannot stop using it regardless of the pandemic. For different systems in different metro areas, the floor value is vastly different </w:t>
+      </w:r>
+      <w:r>
+        <w:rPr>
+          <w:rFonts w:ascii="Times New Roman" w:hAnsi="Times New Roman" w:cs="Times New Roman"/>
+          <w:sz w:val="24"/>
+        </w:rPr>
+        <w:t xml:space="preserve">as shown in </w:t>
       </w:r>
       <w:r>
         <w:rPr>
@@ -1270,7 +1291,28 @@
           <w:rFonts w:ascii="Times New Roman" w:hAnsi="Times New Roman" w:cs="Times New Roman"/>
           <w:sz w:val="24"/>
         </w:rPr>
-        <w:t xml:space="preserve">, such as Ithaca, Ann Arbor, and </w:t>
+        <w:t xml:space="preserve">, </w:t>
+      </w:r>
+      <w:r>
+        <w:rPr>
+          <w:rFonts w:ascii="Times New Roman" w:hAnsi="Times New Roman" w:cs="Times New Roman"/>
+          <w:sz w:val="24"/>
+        </w:rPr>
+        <w:t xml:space="preserve">such as Ithaca and </w:t>
+      </w:r>
+      <w:r>
+        <w:rPr>
+          <w:rFonts w:ascii="Times New Roman" w:hAnsi="Times New Roman" w:cs="Times New Roman"/>
+          <w:sz w:val="24"/>
+        </w:rPr>
+        <w:t>Ann A</w:t>
+      </w:r>
+      <w:r>
+        <w:rPr>
+          <w:rFonts w:ascii="Times New Roman" w:hAnsi="Times New Roman" w:cs="Times New Roman"/>
+          <w:sz w:val="24"/>
+        </w:rPr>
+        <w:t xml:space="preserve">rbor </w:t>
       </w:r>
       <w:r>
         <w:rPr>
@@ -1306,6 +1348,20 @@
           <w:sz w:val="24"/>
         </w:rPr>
         <w:t xml:space="preserve"> </w:t>
+      </w:r>
+      <w:r>
+        <w:rPr>
+          <w:rFonts w:ascii="Times New Roman" w:hAnsi="Times New Roman" w:cs="Times New Roman"/>
+          <w:sz w:val="24"/>
+        </w:rPr>
+        <w:t xml:space="preserve">This suggests that the floor value </w:t>
+      </w:r>
+      <w:r>
+        <w:rPr>
+          <w:rFonts w:ascii="Times New Roman" w:hAnsi="Times New Roman" w:cs="Times New Roman"/>
+          <w:sz w:val="24"/>
+        </w:rPr>
+        <w:t>can have natural linkages with different social-economic factors of the local area.</w:t>
       </w:r>
     </w:p>
     <w:p>
@@ -1464,7 +1520,14 @@
           <w:rFonts w:ascii="Times New Roman" w:hAnsi="Times New Roman" w:cs="Times New Roman"/>
           <w:sz w:val="24"/>
         </w:rPr>
-        <w:t>validate this geographic pattern</w:t>
+        <w:t>corroborate</w:t>
+      </w:r>
+      <w:r>
+        <w:rPr>
+          <w:rFonts w:ascii="Times New Roman" w:hAnsi="Times New Roman" w:cs="Times New Roman"/>
+          <w:sz w:val="24"/>
+        </w:rPr>
+        <w:t xml:space="preserve"> this geographic pattern</w:t>
       </w:r>
       <w:r>
         <w:rPr>
@@ -1562,56 +1625,15 @@
           <w:rFonts w:ascii="Times New Roman" w:hAnsi="Times New Roman" w:cs="Times New Roman"/>
           <w:sz w:val="24"/>
         </w:rPr>
-        <w:t xml:space="preserve"> show that three factors are significant with p-value smaller than 0.05; the F test also shows the model is significant with p-value of </w:t>
-      </w:r>
-      <m:oMath>
-        <m:r>
-          <w:rPr>
-            <w:rFonts w:ascii="Cambria Math" w:hAnsi="Cambria Math" w:cs="Times New Roman"/>
-            <w:sz w:val="24"/>
-          </w:rPr>
-          <m:t>1.31</m:t>
-        </m:r>
-        <m:r>
-          <m:rPr>
-            <m:sty m:val="p"/>
-          </m:rPr>
-          <w:rPr>
-            <w:rFonts w:ascii="Cambria Math" w:hAnsi="Cambria Math" w:cs="Times New Roman"/>
-            <w:sz w:val="24"/>
-          </w:rPr>
-          <m:t>⋅</m:t>
-        </m:r>
-        <m:sSup>
-          <m:sSupPr>
-            <m:ctrlPr>
-              <w:rPr>
-                <w:rFonts w:ascii="Cambria Math" w:hAnsi="Cambria Math" w:cs="Times New Roman"/>
-                <w:i/>
-                <w:sz w:val="24"/>
-              </w:rPr>
-            </m:ctrlPr>
-          </m:sSupPr>
-          <m:e>
-            <m:r>
-              <w:rPr>
-                <w:rFonts w:ascii="Cambria Math" w:hAnsi="Cambria Math" w:cs="Times New Roman"/>
-                <w:sz w:val="24"/>
-              </w:rPr>
-              <m:t>10</m:t>
-            </m:r>
-          </m:e>
-          <m:sup>
-            <m:r>
-              <w:rPr>
-                <w:rFonts w:ascii="Cambria Math" w:hAnsi="Cambria Math" w:cs="Times New Roman"/>
-                <w:sz w:val="24"/>
-              </w:rPr>
-              <m:t>-10</m:t>
-            </m:r>
-          </m:sup>
-        </m:sSup>
-      </m:oMath>
+        <w:t xml:space="preserve"> show that three factors are significant with p-value smaller than 0.05; the F test also shows the model is significant with p-value of</w:t>
+      </w:r>
+      <w:r>
+        <w:rPr>
+          <w:rFonts w:ascii="Times New Roman" w:hAnsi="Times New Roman" w:cs="Times New Roman"/>
+          <w:sz w:val="24"/>
+        </w:rPr>
+        <w:t xml:space="preserve"> 1.31E-10</w:t>
+      </w:r>
       <w:r>
         <w:rPr>
           <w:rFonts w:ascii="Times New Roman" w:hAnsi="Times New Roman" w:cs="Times New Roman"/>
@@ -2663,6 +2685,14 @@
     </w:p>
     <w:p>
       <w:pPr>
+        <w:rPr>
+          <w:rFonts w:ascii="Times New Roman" w:hAnsi="Times New Roman" w:cs="Times New Roman"/>
+          <w:sz w:val="24"/>
+        </w:rPr>
+      </w:pPr>
+    </w:p>
+    <w:p>
+      <w:pPr>
         <w:pStyle w:val="ListParagraph"/>
         <w:numPr>
           <w:ilvl w:val="0"/>
@@ -2701,6 +2731,7 @@
           <w:rFonts w:ascii="Times New Roman" w:hAnsi="Times New Roman" w:cs="Times New Roman"/>
           <w:sz w:val="24"/>
         </w:rPr>
+        <w:lastRenderedPageBreak/>
         <w:t xml:space="preserve">Similar to </w:t>
       </w:r>
       <w:r>
@@ -2789,7 +2820,6 @@
           <w:rFonts w:ascii="Times New Roman" w:hAnsi="Times New Roman" w:cs="Times New Roman"/>
           <w:sz w:val="24"/>
         </w:rPr>
-        <w:lastRenderedPageBreak/>
         <w:t xml:space="preserve">It represents how many people can work </w:t>
       </w:r>
       <w:r>
@@ -2906,72 +2936,72 @@
         </w:rPr>
         <w:t xml:space="preserve"> and </w:t>
       </w:r>
+      <w:r>
+        <w:rPr>
+          <w:rFonts w:ascii="Times New Roman" w:hAnsi="Times New Roman" w:cs="Times New Roman"/>
+          <w:sz w:val="24"/>
+        </w:rPr>
+        <w:t>-0.63</w:t>
+      </w:r>
+      <w:r>
+        <w:rPr>
+          <w:rFonts w:ascii="Times New Roman" w:hAnsi="Times New Roman" w:cs="Times New Roman"/>
+          <w:sz w:val="24"/>
+        </w:rPr>
+        <w:t>)</w:t>
+      </w:r>
+      <w:r>
+        <w:rPr>
+          <w:rFonts w:ascii="Times New Roman" w:hAnsi="Times New Roman" w:cs="Times New Roman"/>
+          <w:sz w:val="24"/>
+        </w:rPr>
+        <w:t xml:space="preserve">. This correlation moreover suggests the vulnerable of Hispanic population during this health crisis: if a city has more Hispanic population, it is very likely for the city to have a high floor value, which means more people will not work from home during the pandemic. This is also consistent with the occupation statistics: according to the labor force characteristics survey made by US Bureau of Labor Statistics, Hispanic population has the lowest percent (22%) of management, professional, and related occupation compared with White (41%), African American (31%), and Asian people (54%) in 2018 </w:t>
+      </w:r>
+      <w:r>
+        <w:rPr>
+          <w:rFonts w:ascii="Times New Roman" w:hAnsi="Times New Roman" w:cs="Times New Roman"/>
+          <w:sz w:val="24"/>
+        </w:rPr>
+        <w:fldChar w:fldCharType="begin" w:fldLock="1"/>
+      </w:r>
+      <w:r>
+        <w:rPr>
+          <w:rFonts w:ascii="Times New Roman" w:hAnsi="Times New Roman" w:cs="Times New Roman"/>
+          <w:sz w:val="24"/>
+        </w:rPr>
+        <w:instrText>ADDIN CSL_CITATION {"citationItems":[{"id":"ITEM-1","itemData":{"URL":"https://www.bls.gov/opub/reports/race-and-ethnicity/2018/home.htm","author":[{"dropping-particle":"","family":"U.S. Bureau of Labor Statistics","given":"","non-dropping-particle":"","parse-names":false,"suffix":""}],"id":"ITEM-1","issued":{"date-parts":[["2018"]]},"title":"Labor force characteristics by race and ethnicity, 2018","type":"webpage"},"uris":["http://www.mendeley.com/documents/?uuid=b3e597ec-0aa6-4409-ad49-2e314aad3e17"]}],"mendeley":{"formattedCitation":"(U.S. Bureau of Labor Statistics 2018)","plainTextFormattedCitation":"(U.S. Bureau of Labor Statistics 2018)","previouslyFormattedCitation":"(U.S. Bureau of Labor Statistics 2018)"},"properties":{"noteIndex":0},"schema":"https://github.com/citation-style-language/schema/raw/master/csl-citation.json"}</w:instrText>
+      </w:r>
+      <w:r>
+        <w:rPr>
+          <w:rFonts w:ascii="Times New Roman" w:hAnsi="Times New Roman" w:cs="Times New Roman"/>
+          <w:sz w:val="24"/>
+        </w:rPr>
+        <w:fldChar w:fldCharType="separate"/>
+      </w:r>
+      <w:r>
+        <w:rPr>
+          <w:rFonts w:ascii="Times New Roman" w:hAnsi="Times New Roman" w:cs="Times New Roman"/>
+          <w:noProof/>
+          <w:sz w:val="24"/>
+        </w:rPr>
+        <w:t>(U.S. Bureau of Labor Statistics 2018)</w:t>
+      </w:r>
+      <w:r>
+        <w:rPr>
+          <w:rFonts w:ascii="Times New Roman" w:hAnsi="Times New Roman" w:cs="Times New Roman"/>
+          <w:sz w:val="24"/>
+        </w:rPr>
+        <w:fldChar w:fldCharType="end"/>
+      </w:r>
+      <w:r>
+        <w:rPr>
+          <w:rFonts w:ascii="Times New Roman" w:hAnsi="Times New Roman" w:cs="Times New Roman"/>
+          <w:sz w:val="24"/>
+        </w:rPr>
+        <w:t xml:space="preserve">. </w:t>
+      </w:r>
       <w:bookmarkStart w:id="3" w:name="_GoBack"/>
       <w:bookmarkEnd w:id="3"/>
-      <w:r>
-        <w:rPr>
-          <w:rFonts w:ascii="Times New Roman" w:hAnsi="Times New Roman" w:cs="Times New Roman"/>
-          <w:sz w:val="24"/>
-        </w:rPr>
-        <w:t>-0.63</w:t>
-      </w:r>
-      <w:r>
-        <w:rPr>
-          <w:rFonts w:ascii="Times New Roman" w:hAnsi="Times New Roman" w:cs="Times New Roman"/>
-          <w:sz w:val="24"/>
-        </w:rPr>
-        <w:t>)</w:t>
-      </w:r>
-      <w:r>
-        <w:rPr>
-          <w:rFonts w:ascii="Times New Roman" w:hAnsi="Times New Roman" w:cs="Times New Roman"/>
-          <w:sz w:val="24"/>
-        </w:rPr>
-        <w:t xml:space="preserve">. This correlation moreover suggests the vulnerable of Hispanic population during this health crisis: if a city has more Hispanic population, it is very likely for the city to have a high floor value, which means more people will not work from home during the pandemic. This is also consistent with the occupation statistics: according to the labor force characteristics survey made by US Bureau of Labor Statistics, Hispanic population has the lowest percent (22%) of management, professional, and related occupation compared with White (41%), African American (31%), and Asian people (54%) in 2018 </w:t>
-      </w:r>
-      <w:r>
-        <w:rPr>
-          <w:rFonts w:ascii="Times New Roman" w:hAnsi="Times New Roman" w:cs="Times New Roman"/>
-          <w:sz w:val="24"/>
-        </w:rPr>
-        <w:fldChar w:fldCharType="begin" w:fldLock="1"/>
-      </w:r>
-      <w:r>
-        <w:rPr>
-          <w:rFonts w:ascii="Times New Roman" w:hAnsi="Times New Roman" w:cs="Times New Roman"/>
-          <w:sz w:val="24"/>
-        </w:rPr>
-        <w:instrText>ADDIN CSL_CITATION {"citationItems":[{"id":"ITEM-1","itemData":{"URL":"https://www.bls.gov/opub/reports/race-and-ethnicity/2018/home.htm","author":[{"dropping-particle":"","family":"U.S. Bureau of Labor Statistics","given":"","non-dropping-particle":"","parse-names":false,"suffix":""}],"id":"ITEM-1","issued":{"date-parts":[["2018"]]},"title":"Labor force characteristics by race and ethnicity, 2018","type":"webpage"},"uris":["http://www.mendeley.com/documents/?uuid=b3e597ec-0aa6-4409-ad49-2e314aad3e17"]}],"mendeley":{"formattedCitation":"(U.S. Bureau of Labor Statistics 2018)","plainTextFormattedCitation":"(U.S. Bureau of Labor Statistics 2018)","previouslyFormattedCitation":"(U.S. Bureau of Labor Statistics 2018)"},"properties":{"noteIndex":0},"schema":"https://github.com/citation-style-language/schema/raw/master/csl-citation.json"}</w:instrText>
-      </w:r>
-      <w:r>
-        <w:rPr>
-          <w:rFonts w:ascii="Times New Roman" w:hAnsi="Times New Roman" w:cs="Times New Roman"/>
-          <w:sz w:val="24"/>
-        </w:rPr>
-        <w:fldChar w:fldCharType="separate"/>
-      </w:r>
-      <w:r>
-        <w:rPr>
-          <w:rFonts w:ascii="Times New Roman" w:hAnsi="Times New Roman" w:cs="Times New Roman"/>
-          <w:noProof/>
-          <w:sz w:val="24"/>
-        </w:rPr>
-        <w:t>(U.S. Bureau of Labor Statistics 2018)</w:t>
-      </w:r>
-      <w:r>
-        <w:rPr>
-          <w:rFonts w:ascii="Times New Roman" w:hAnsi="Times New Roman" w:cs="Times New Roman"/>
-          <w:sz w:val="24"/>
-        </w:rPr>
-        <w:fldChar w:fldCharType="end"/>
-      </w:r>
-      <w:r>
-        <w:rPr>
-          <w:rFonts w:ascii="Times New Roman" w:hAnsi="Times New Roman" w:cs="Times New Roman"/>
-          <w:sz w:val="24"/>
-        </w:rPr>
-        <w:t xml:space="preserve">. </w:t>
-      </w:r>
     </w:p>
     <w:p>
       <w:pPr>
@@ -5123,7 +5153,7 @@
 </file>
 
 <file path=customXml/itemProps1.xml><?xml version="1.0" encoding="utf-8"?>
-<ds:datastoreItem xmlns:ds="http://schemas.openxmlformats.org/officeDocument/2006/customXml" ds:itemID="{898FA180-5B15-477A-A4BB-ECDA5D48A3BF}">
+<ds:datastoreItem xmlns:ds="http://schemas.openxmlformats.org/officeDocument/2006/customXml" ds:itemID="{74172A71-4351-409A-A6B8-A6D09693045E}">
   <ds:schemaRefs>
     <ds:schemaRef ds:uri="http://schemas.openxmlformats.org/officeDocument/2006/bibliography"/>
   </ds:schemaRefs>
